--- a/resume_template.docx
+++ b/resume_template.docx
@@ -139,60 +139,20 @@
               <w:t xml:space="preserve"> }}</w:t>
             </w:r>
             <w:r>
-              <w:t>{% if websites %}</w:t>
+              <w:t>{% for w in websites %}</w:t>
             </w:r>
           </w:p>
           <w:p>
             <w:pPr>
               <w:spacing w:after="0"/>
             </w:pPr>
-            <w:r>
-              <w:t xml:space="preserve">{% endif </w:t>
-            </w:r>
             <w:proofErr w:type="gramStart"/>
             <w:r>
-              <w:t>%}</w:t>
-            </w:r>
-            <w:r>
-              <w:t>{</w:t>
+              <w:t>{{ w</w:t>
             </w:r>
             <w:proofErr w:type="gramEnd"/>
             <w:r>
-              <w:t xml:space="preserve">% for w in websites %}{{ </w:t>
-            </w:r>
-            <w:proofErr w:type="spellStart"/>
-            <w:r>
-              <w:t>w</w:t>
-            </w:r>
-            <w:r>
-              <w:t>.</w:t>
-            </w:r>
-            <w:r>
-              <w:t>domain</w:t>
-            </w:r>
-            <w:proofErr w:type="spellEnd"/>
-            <w:r>
-              <w:t xml:space="preserve"> </w:t>
-            </w:r>
-            <w:r>
-              <w:t xml:space="preserve">}}: {{ </w:t>
-            </w:r>
-            <w:proofErr w:type="spellStart"/>
-            <w:r>
-              <w:t>w</w:t>
-            </w:r>
-            <w:r>
-              <w:t>.u</w:t>
-            </w:r>
-            <w:r>
-              <w:t>ser</w:t>
-            </w:r>
-            <w:proofErr w:type="spellEnd"/>
-            <w:r>
-              <w:t xml:space="preserve"> </w:t>
-            </w:r>
-            <w:r>
-              <w:t>}}</w:t>
+              <w:t xml:space="preserve"> }}</w:t>
             </w:r>
             <w:r>
               <w:t xml:space="preserve">{% if not </w:t>
